--- a/《农业知识综合三（341）》.docx
+++ b/《农业知识综合三（341）》.docx
@@ -98,13 +98,31 @@
       </w:r>
       <w:r>
         <w:rPr>
-          <w:rFonts w:hint="default" w:ascii="Verdana" w:hAnsi="Verdana" w:eastAsia="宋体" w:cs="Verdana"/>
-          <w:i w:val="0"/>
-          <w:caps w:val="0"/>
-          <w:color w:val="000000"/>
-          <w:spacing w:val="0"/>
-          <w:sz w:val="18"/>
-          <w:szCs w:val="18"/>
+          <w:rFonts w:hint="eastAsia" w:ascii="Verdana" w:hAnsi="Verdana" w:eastAsia="宋体" w:cs="Verdana"/>
+          <w:b/>
+          <w:bCs/>
+          <w:i w:val="0"/>
+          <w:caps w:val="0"/>
+          <w:color w:val="0000FF"/>
+          <w:spacing w:val="0"/>
+          <w:sz w:val="32"/>
+          <w:szCs w:val="32"/>
+          <w:shd w:val="clear" w:fill="FFFFFF"/>
+          <w:lang w:val="en-US" w:eastAsia="zh-CN"/>
+        </w:rPr>
+        <w:t>1、</w:t>
+      </w:r>
+      <w:r>
+        <w:rPr>
+          <w:rFonts w:hint="default" w:ascii="Verdana" w:hAnsi="Verdana" w:eastAsia="宋体" w:cs="Verdana"/>
+          <w:b/>
+          <w:bCs/>
+          <w:i w:val="0"/>
+          <w:caps w:val="0"/>
+          <w:color w:val="0000FF"/>
+          <w:spacing w:val="0"/>
+          <w:sz w:val="32"/>
+          <w:szCs w:val="32"/>
           <w:shd w:val="clear" w:fill="FFFFFF"/>
         </w:rPr>
         <w:t>程序设计</w:t>
@@ -112,12 +130,14 @@
       <w:r>
         <w:rPr>
           <w:rFonts w:hint="default" w:ascii="Verdana" w:hAnsi="Verdana" w:eastAsia="宋体" w:cs="Verdana"/>
-          <w:i w:val="0"/>
-          <w:caps w:val="0"/>
-          <w:color w:val="000000"/>
-          <w:spacing w:val="0"/>
-          <w:sz w:val="18"/>
-          <w:szCs w:val="18"/>
+          <w:b/>
+          <w:bCs/>
+          <w:i w:val="0"/>
+          <w:caps w:val="0"/>
+          <w:color w:val="0000FF"/>
+          <w:spacing w:val="0"/>
+          <w:sz w:val="32"/>
+          <w:szCs w:val="32"/>
           <w:shd w:val="clear" w:fill="FFFFFF"/>
         </w:rPr>
         <w:br w:type="textWrapping"/>
@@ -463,22 +483,7 @@
           <w:szCs w:val="18"/>
           <w:shd w:val="clear" w:fill="FFFFFF"/>
         </w:rPr>
-        <w:t>顺序结构、选择结构</w:t>
-      </w:r>
-      <w:bookmarkStart w:id="0" w:name="_GoBack"/>
-      <w:bookmarkEnd w:id="0"/>
-      <w:r>
-        <w:rPr>
-          <w:rFonts w:hint="default" w:ascii="Verdana" w:hAnsi="Verdana" w:eastAsia="宋体" w:cs="Verdana"/>
-          <w:i w:val="0"/>
-          <w:caps w:val="0"/>
-          <w:color w:val="000000"/>
-          <w:spacing w:val="0"/>
-          <w:sz w:val="18"/>
-          <w:szCs w:val="18"/>
-          <w:shd w:val="clear" w:fill="FFFFFF"/>
-        </w:rPr>
-        <w:t>、循环结构的特点、结构及简单应用，</w:t>
+        <w:t>顺序结构、选择结构、循环结构的特点、结构及简单应用，</w:t>
       </w:r>
       <w:r>
         <w:rPr>
@@ -1212,13 +1217,31 @@
       </w:r>
       <w:r>
         <w:rPr>
-          <w:rFonts w:hint="default" w:ascii="Verdana" w:hAnsi="Verdana" w:eastAsia="宋体" w:cs="Verdana"/>
-          <w:i w:val="0"/>
-          <w:caps w:val="0"/>
-          <w:color w:val="000000"/>
-          <w:spacing w:val="0"/>
-          <w:sz w:val="18"/>
-          <w:szCs w:val="18"/>
+          <w:rFonts w:hint="eastAsia" w:ascii="Verdana" w:hAnsi="Verdana" w:eastAsia="宋体" w:cs="Verdana"/>
+          <w:b/>
+          <w:bCs/>
+          <w:i w:val="0"/>
+          <w:caps w:val="0"/>
+          <w:color w:val="0000FF"/>
+          <w:spacing w:val="0"/>
+          <w:sz w:val="32"/>
+          <w:szCs w:val="32"/>
+          <w:shd w:val="clear" w:fill="FFFFFF"/>
+          <w:lang w:val="en-US" w:eastAsia="zh-CN"/>
+        </w:rPr>
+        <w:t>2、</w:t>
+      </w:r>
+      <w:r>
+        <w:rPr>
+          <w:rFonts w:hint="default" w:ascii="Verdana" w:hAnsi="Verdana" w:eastAsia="宋体" w:cs="Verdana"/>
+          <w:b/>
+          <w:bCs/>
+          <w:i w:val="0"/>
+          <w:caps w:val="0"/>
+          <w:color w:val="0000FF"/>
+          <w:spacing w:val="0"/>
+          <w:sz w:val="32"/>
+          <w:szCs w:val="32"/>
           <w:shd w:val="clear" w:fill="FFFFFF"/>
         </w:rPr>
         <w:t>数据库技术与应用</w:t>
@@ -2632,17 +2655,37 @@
       </w:r>
       <w:r>
         <w:rPr>
-          <w:rFonts w:hint="default" w:ascii="Verdana" w:hAnsi="Verdana" w:eastAsia="宋体" w:cs="Verdana"/>
-          <w:i w:val="0"/>
-          <w:caps w:val="0"/>
-          <w:color w:val="000000"/>
-          <w:spacing w:val="0"/>
-          <w:sz w:val="18"/>
-          <w:szCs w:val="18"/>
+          <w:rFonts w:hint="eastAsia" w:ascii="Verdana" w:hAnsi="Verdana" w:eastAsia="宋体" w:cs="Verdana"/>
+          <w:b/>
+          <w:bCs/>
+          <w:i w:val="0"/>
+          <w:caps w:val="0"/>
+          <w:color w:val="0000FF"/>
+          <w:spacing w:val="0"/>
+          <w:sz w:val="32"/>
+          <w:szCs w:val="32"/>
+          <w:shd w:val="clear" w:fill="FFFFFF"/>
+          <w:lang w:val="en-US" w:eastAsia="zh-CN"/>
+        </w:rPr>
+        <w:t>3、</w:t>
+      </w:r>
+      <w:r>
+        <w:rPr>
+          <w:rFonts w:hint="default" w:ascii="Verdana" w:hAnsi="Verdana" w:eastAsia="宋体" w:cs="Verdana"/>
+          <w:b/>
+          <w:bCs/>
+          <w:i w:val="0"/>
+          <w:caps w:val="0"/>
+          <w:color w:val="0000FF"/>
+          <w:spacing w:val="0"/>
+          <w:sz w:val="32"/>
+          <w:szCs w:val="32"/>
           <w:shd w:val="clear" w:fill="FFFFFF"/>
         </w:rPr>
         <w:t>网络技术与应用</w:t>
       </w:r>
+      <w:bookmarkStart w:id="0" w:name="_GoBack"/>
+      <w:bookmarkEnd w:id="0"/>
       <w:r>
         <w:rPr>
           <w:rFonts w:hint="default" w:ascii="Verdana" w:hAnsi="Verdana" w:eastAsia="宋体" w:cs="Verdana"/>
@@ -3777,7 +3820,6 @@
           <w:sz w:val="23"/>
           <w:szCs w:val="23"/>
           <w:u w:val="none"/>
-          <w:bdr w:val="none" w:color="auto" w:sz="0" w:space="0"/>
         </w:rPr>
         <w:t>short、int、long、char、float、double</w:t>
       </w:r>
@@ -3803,7 +3845,7 @@
 
 <file path=word/commentsExtended.xml><?xml version="1.0" encoding="utf-8"?>
 <w15:commentsEx xmlns:wpc="http://schemas.microsoft.com/office/word/2010/wordprocessingCanvas" xmlns:mc="http://schemas.openxmlformats.org/markup-compatibility/2006" xmlns:o="urn:schemas-microsoft-com:office:office" xmlns:r="http://schemas.openxmlformats.org/officeDocument/2006/relationships" xmlns:m="http://schemas.openxmlformats.org/officeDocument/2006/math" xmlns:v="urn:schemas-microsoft-com:vml" xmlns:wp14="http://schemas.microsoft.com/office/word/2010/wordprocessingDrawing" xmlns:wp="http://schemas.openxmlformats.org/drawingml/2006/wordprocessingDrawing" xmlns:w="http://schemas.openxmlformats.org/wordprocessingml/2006/main" xmlns:w14="http://schemas.microsoft.com/office/word/2010/wordml" xmlns:w15="http://schemas.microsoft.com/office/word/2012/wordml" xmlns:w10="urn:schemas-microsoft-com:office:word" xmlns:wpg="http://schemas.microsoft.com/office/word/2010/wordprocessingGroup" xmlns:wpi="http://schemas.microsoft.com/office/word/2010/wordprocessingInk" xmlns:wne="http://schemas.microsoft.com/office/word/2006/wordml" xmlns:wps="http://schemas.microsoft.com/office/word/2010/wordprocessingShape" xmlns:wpsCustomData="http://www.wps.cn/officeDocument/2013/wpsCustomData" mc:Ignorable="w14 w15 wp14">
-  <w15:commentEx w15:paraId="59EE1E2F" w15:done="0"/>
+  <w15:commentEx w15:paraId="2A874F31" w15:done="0"/>
 </w15:commentsEx>
 </file>
 
@@ -3910,8 +3952,8 @@
     <w:lsdException w:unhideWhenUsed="0" w:uiPriority="0" w:semiHidden="0" w:name="Body Text Indent 2"/>
     <w:lsdException w:unhideWhenUsed="0" w:uiPriority="0" w:semiHidden="0" w:name="Body Text Indent 3"/>
     <w:lsdException w:unhideWhenUsed="0" w:uiPriority="0" w:semiHidden="0" w:name="Block Text"/>
-    <w:lsdException w:unhideWhenUsed="0" w:uiPriority="0" w:semiHidden="0" w:name="Hyperlink"/>
-    <w:lsdException w:unhideWhenUsed="0" w:uiPriority="0" w:semiHidden="0" w:name="FollowedHyperlink"/>
+    <w:lsdException w:qFormat="1" w:unhideWhenUsed="0" w:uiPriority="0" w:semiHidden="0" w:name="Hyperlink"/>
+    <w:lsdException w:qFormat="1" w:unhideWhenUsed="0" w:uiPriority="0" w:semiHidden="0" w:name="FollowedHyperlink"/>
     <w:lsdException w:qFormat="1" w:unhideWhenUsed="0" w:uiPriority="0" w:semiHidden="0" w:name="Strong"/>
     <w:lsdException w:qFormat="1" w:unhideWhenUsed="0" w:uiPriority="0" w:semiHidden="0" w:name="Emphasis"/>
     <w:lsdException w:unhideWhenUsed="0" w:uiPriority="0" w:semiHidden="0" w:name="Document Map"/>
@@ -4141,6 +4183,7 @@
   <w:style w:type="character" w:styleId="6">
     <w:name w:val="FollowedHyperlink"/>
     <w:basedOn w:val="5"/>
+    <w:qFormat/>
     <w:uiPriority w:val="0"/>
     <w:rPr>
       <w:color w:val="800080"/>
@@ -4150,6 +4193,7 @@
   <w:style w:type="character" w:styleId="7">
     <w:name w:val="Hyperlink"/>
     <w:basedOn w:val="5"/>
+    <w:qFormat/>
     <w:uiPriority w:val="0"/>
     <w:rPr>
       <w:color w:val="0000FF"/>

--- a/《农业知识综合三（341）》.docx
+++ b/《农业知识综合三（341）》.docx
@@ -343,6 +343,7 @@
         </w:rPr>
         <w:t>掌握</w:t>
       </w:r>
+      <w:commentRangeStart w:id="0"/>
       <w:r>
         <w:rPr>
           <w:rFonts w:hint="default" w:ascii="Verdana" w:hAnsi="Verdana" w:eastAsia="宋体" w:cs="Verdana"/>
@@ -382,7 +383,6 @@
         </w:rPr>
         <w:fldChar w:fldCharType="separate"/>
       </w:r>
-      <w:commentRangeStart w:id="0"/>
       <w:r>
         <w:rPr>
           <w:rStyle w:val="6"/>
@@ -425,7 +425,131 @@
           <w:szCs w:val="18"/>
           <w:shd w:val="clear" w:fill="FFFFFF"/>
         </w:rPr>
-        <w:t>、常量与变量、运算符与表达式等基本概念。</w:t>
+        <w:t>、</w:t>
+      </w:r>
+      <w:commentRangeStart w:id="1"/>
+      <w:r>
+        <w:rPr>
+          <w:rFonts w:hint="default" w:ascii="Verdana" w:hAnsi="Verdana" w:eastAsia="宋体" w:cs="Verdana"/>
+          <w:i w:val="0"/>
+          <w:caps w:val="0"/>
+          <w:color w:val="000000"/>
+          <w:spacing w:val="0"/>
+          <w:sz w:val="18"/>
+          <w:szCs w:val="18"/>
+          <w:shd w:val="clear" w:fill="FFFFFF"/>
+        </w:rPr>
+        <w:t>常量</w:t>
+      </w:r>
+      <w:commentRangeEnd w:id="1"/>
+      <w:r>
+        <w:commentReference w:id="1"/>
+      </w:r>
+      <w:r>
+        <w:rPr>
+          <w:rFonts w:hint="default" w:ascii="Verdana" w:hAnsi="Verdana" w:eastAsia="宋体" w:cs="Verdana"/>
+          <w:i w:val="0"/>
+          <w:caps w:val="0"/>
+          <w:color w:val="000000"/>
+          <w:spacing w:val="0"/>
+          <w:sz w:val="18"/>
+          <w:szCs w:val="18"/>
+          <w:shd w:val="clear" w:fill="FFFFFF"/>
+        </w:rPr>
+        <w:t>与</w:t>
+      </w:r>
+      <w:commentRangeStart w:id="2"/>
+      <w:r>
+        <w:rPr>
+          <w:rFonts w:hint="default" w:ascii="Verdana" w:hAnsi="Verdana" w:eastAsia="宋体" w:cs="Verdana"/>
+          <w:i w:val="0"/>
+          <w:caps w:val="0"/>
+          <w:color w:val="000000"/>
+          <w:spacing w:val="0"/>
+          <w:sz w:val="18"/>
+          <w:szCs w:val="18"/>
+          <w:shd w:val="clear" w:fill="FFFFFF"/>
+        </w:rPr>
+        <w:t>变量</w:t>
+      </w:r>
+      <w:commentRangeEnd w:id="2"/>
+      <w:r>
+        <w:commentReference w:id="2"/>
+      </w:r>
+      <w:r>
+        <w:rPr>
+          <w:rFonts w:hint="default" w:ascii="Verdana" w:hAnsi="Verdana" w:eastAsia="宋体" w:cs="Verdana"/>
+          <w:i w:val="0"/>
+          <w:caps w:val="0"/>
+          <w:color w:val="000000"/>
+          <w:spacing w:val="0"/>
+          <w:sz w:val="18"/>
+          <w:szCs w:val="18"/>
+          <w:shd w:val="clear" w:fill="FFFFFF"/>
+        </w:rPr>
+        <w:t>、</w:t>
+      </w:r>
+      <w:commentRangeStart w:id="3"/>
+      <w:r>
+        <w:rPr>
+          <w:rFonts w:hint="default" w:ascii="Verdana" w:hAnsi="Verdana" w:eastAsia="宋体" w:cs="Verdana"/>
+          <w:i w:val="0"/>
+          <w:caps w:val="0"/>
+          <w:color w:val="000000"/>
+          <w:spacing w:val="0"/>
+          <w:sz w:val="18"/>
+          <w:szCs w:val="18"/>
+          <w:shd w:val="clear" w:fill="FFFFFF"/>
+        </w:rPr>
+        <w:t>运算符</w:t>
+      </w:r>
+      <w:commentRangeEnd w:id="3"/>
+      <w:r>
+        <w:commentReference w:id="3"/>
+      </w:r>
+      <w:r>
+        <w:rPr>
+          <w:rFonts w:hint="default" w:ascii="Verdana" w:hAnsi="Verdana" w:eastAsia="宋体" w:cs="Verdana"/>
+          <w:i w:val="0"/>
+          <w:caps w:val="0"/>
+          <w:color w:val="000000"/>
+          <w:spacing w:val="0"/>
+          <w:sz w:val="18"/>
+          <w:szCs w:val="18"/>
+          <w:shd w:val="clear" w:fill="FFFFFF"/>
+        </w:rPr>
+        <w:t>与</w:t>
+      </w:r>
+      <w:commentRangeStart w:id="4"/>
+      <w:r>
+        <w:rPr>
+          <w:rFonts w:hint="default" w:ascii="Verdana" w:hAnsi="Verdana" w:eastAsia="宋体" w:cs="Verdana"/>
+          <w:i w:val="0"/>
+          <w:caps w:val="0"/>
+          <w:color w:val="000000"/>
+          <w:spacing w:val="0"/>
+          <w:sz w:val="18"/>
+          <w:szCs w:val="18"/>
+          <w:shd w:val="clear" w:fill="FFFFFF"/>
+        </w:rPr>
+        <w:t>表达式</w:t>
+      </w:r>
+      <w:commentRangeEnd w:id="4"/>
+      <w:r>
+        <w:commentReference w:id="4"/>
+      </w:r>
+      <w:r>
+        <w:rPr>
+          <w:rFonts w:hint="default" w:ascii="Verdana" w:hAnsi="Verdana" w:eastAsia="宋体" w:cs="Verdana"/>
+          <w:i w:val="0"/>
+          <w:caps w:val="0"/>
+          <w:color w:val="000000"/>
+          <w:spacing w:val="0"/>
+          <w:sz w:val="18"/>
+          <w:szCs w:val="18"/>
+          <w:shd w:val="clear" w:fill="FFFFFF"/>
+        </w:rPr>
+        <w:t>等基本概念。</w:t>
       </w:r>
       <w:r>
         <w:rPr>
@@ -483,7 +607,69 @@
           <w:szCs w:val="18"/>
           <w:shd w:val="clear" w:fill="FFFFFF"/>
         </w:rPr>
-        <w:t>顺序结构、选择结构、循环结构的特点、结构及简单应用，</w:t>
+        <w:t>顺序结构、</w:t>
+      </w:r>
+      <w:commentRangeStart w:id="5"/>
+      <w:r>
+        <w:rPr>
+          <w:rFonts w:hint="default" w:ascii="Verdana" w:hAnsi="Verdana" w:eastAsia="宋体" w:cs="Verdana"/>
+          <w:i w:val="0"/>
+          <w:caps w:val="0"/>
+          <w:color w:val="000000"/>
+          <w:spacing w:val="0"/>
+          <w:sz w:val="18"/>
+          <w:szCs w:val="18"/>
+          <w:shd w:val="clear" w:fill="FFFFFF"/>
+        </w:rPr>
+        <w:t>选择结构</w:t>
+      </w:r>
+      <w:commentRangeEnd w:id="5"/>
+      <w:r>
+        <w:commentReference w:id="5"/>
+      </w:r>
+      <w:r>
+        <w:rPr>
+          <w:rFonts w:hint="default" w:ascii="Verdana" w:hAnsi="Verdana" w:eastAsia="宋体" w:cs="Verdana"/>
+          <w:i w:val="0"/>
+          <w:caps w:val="0"/>
+          <w:color w:val="000000"/>
+          <w:spacing w:val="0"/>
+          <w:sz w:val="18"/>
+          <w:szCs w:val="18"/>
+          <w:shd w:val="clear" w:fill="FFFFFF"/>
+        </w:rPr>
+        <w:t>、</w:t>
+      </w:r>
+      <w:commentRangeStart w:id="6"/>
+      <w:r>
+        <w:rPr>
+          <w:rFonts w:hint="default" w:ascii="Verdana" w:hAnsi="Verdana" w:eastAsia="宋体" w:cs="Verdana"/>
+          <w:i w:val="0"/>
+          <w:caps w:val="0"/>
+          <w:color w:val="000000"/>
+          <w:spacing w:val="0"/>
+          <w:sz w:val="18"/>
+          <w:szCs w:val="18"/>
+          <w:shd w:val="clear" w:fill="FFFFFF"/>
+        </w:rPr>
+        <w:t>循环结构</w:t>
+      </w:r>
+      <w:commentRangeEnd w:id="6"/>
+      <w:r>
+        <w:commentReference w:id="6"/>
+      </w:r>
+      <w:r>
+        <w:rPr>
+          <w:rFonts w:hint="default" w:ascii="Verdana" w:hAnsi="Verdana" w:eastAsia="宋体" w:cs="Verdana"/>
+          <w:i w:val="0"/>
+          <w:caps w:val="0"/>
+          <w:color w:val="000000"/>
+          <w:spacing w:val="0"/>
+          <w:sz w:val="18"/>
+          <w:szCs w:val="18"/>
+          <w:shd w:val="clear" w:fill="FFFFFF"/>
+        </w:rPr>
+        <w:t>的特点、结构及简单应用，</w:t>
       </w:r>
       <w:r>
         <w:rPr>
@@ -988,18 +1174,36 @@
         </w:rPr>
         <w:t>掌握</w:t>
       </w:r>
-      <w:r>
-        <w:rPr>
-          <w:rFonts w:hint="default" w:ascii="Verdana" w:hAnsi="Verdana" w:eastAsia="宋体" w:cs="Verdana"/>
-          <w:i w:val="0"/>
-          <w:caps w:val="0"/>
-          <w:color w:val="000000"/>
-          <w:spacing w:val="0"/>
-          <w:sz w:val="18"/>
-          <w:szCs w:val="18"/>
-          <w:shd w:val="clear" w:fill="FFFFFF"/>
-        </w:rPr>
-        <w:t>文件的概念，</w:t>
+      <w:commentRangeStart w:id="7"/>
+      <w:r>
+        <w:rPr>
+          <w:rFonts w:hint="default" w:ascii="Verdana" w:hAnsi="Verdana" w:eastAsia="宋体" w:cs="Verdana"/>
+          <w:i w:val="0"/>
+          <w:caps w:val="0"/>
+          <w:color w:val="000000"/>
+          <w:spacing w:val="0"/>
+          <w:sz w:val="18"/>
+          <w:szCs w:val="18"/>
+          <w:shd w:val="clear" w:fill="FFFFFF"/>
+        </w:rPr>
+        <w:t>文件的概念</w:t>
+      </w:r>
+      <w:commentRangeEnd w:id="7"/>
+      <w:r>
+        <w:commentReference w:id="7"/>
+      </w:r>
+      <w:r>
+        <w:rPr>
+          <w:rFonts w:hint="default" w:ascii="Verdana" w:hAnsi="Verdana" w:eastAsia="宋体" w:cs="Verdana"/>
+          <w:i w:val="0"/>
+          <w:caps w:val="0"/>
+          <w:color w:val="000000"/>
+          <w:spacing w:val="0"/>
+          <w:sz w:val="18"/>
+          <w:szCs w:val="18"/>
+          <w:shd w:val="clear" w:fill="FFFFFF"/>
+        </w:rPr>
+        <w:t>，</w:t>
       </w:r>
       <w:r>
         <w:rPr>
@@ -1031,17 +1235,63 @@
           <w:szCs w:val="18"/>
           <w:shd w:val="clear" w:fill="FFFFFF"/>
         </w:rPr>
-        <w:t>文本文件的打开、关闭与读写方法；了解二进制文件的打开、关闭与读写方法。</w:t>
-      </w:r>
-      <w:r>
-        <w:rPr>
-          <w:rFonts w:hint="default" w:ascii="Verdana" w:hAnsi="Verdana" w:eastAsia="宋体" w:cs="Verdana"/>
-          <w:i w:val="0"/>
-          <w:caps w:val="0"/>
-          <w:color w:val="000000"/>
-          <w:spacing w:val="0"/>
-          <w:sz w:val="18"/>
-          <w:szCs w:val="18"/>
+        <w:t>文本文件的</w:t>
+      </w:r>
+      <w:commentRangeStart w:id="8"/>
+      <w:r>
+        <w:rPr>
+          <w:rFonts w:hint="default" w:ascii="Verdana" w:hAnsi="Verdana" w:eastAsia="宋体" w:cs="Verdana"/>
+          <w:i w:val="0"/>
+          <w:caps w:val="0"/>
+          <w:color w:val="000000"/>
+          <w:spacing w:val="0"/>
+          <w:sz w:val="18"/>
+          <w:szCs w:val="18"/>
+          <w:shd w:val="clear" w:fill="FFFFFF"/>
+        </w:rPr>
+        <w:t>打开</w:t>
+      </w:r>
+      <w:commentRangeEnd w:id="8"/>
+      <w:r>
+        <w:commentReference w:id="8"/>
+      </w:r>
+      <w:r>
+        <w:rPr>
+          <w:rFonts w:hint="default" w:ascii="Verdana" w:hAnsi="Verdana" w:eastAsia="宋体" w:cs="Verdana"/>
+          <w:i w:val="0"/>
+          <w:caps w:val="0"/>
+          <w:color w:val="000000"/>
+          <w:spacing w:val="0"/>
+          <w:sz w:val="18"/>
+          <w:szCs w:val="18"/>
+          <w:shd w:val="clear" w:fill="FFFFFF"/>
+        </w:rPr>
+        <w:t>、关闭与读写方法；</w:t>
+      </w:r>
+      <w:r>
+        <w:rPr>
+          <w:rFonts w:hint="default" w:ascii="Verdana" w:hAnsi="Verdana" w:eastAsia="宋体" w:cs="Verdana"/>
+          <w:i w:val="0"/>
+          <w:caps w:val="0"/>
+          <w:color w:val="000000"/>
+          <w:spacing w:val="0"/>
+          <w:sz w:val="18"/>
+          <w:szCs w:val="18"/>
+          <w:highlight w:val="green"/>
+          <w:shd w:val="clear" w:fill="FFFFFF"/>
+        </w:rPr>
+        <w:t>了解二进制文件的打开、关闭与读写方法。</w:t>
+      </w:r>
+      <w:r>
+        <w:rPr>
+          <w:rFonts w:hint="default" w:ascii="Verdana" w:hAnsi="Verdana" w:eastAsia="宋体" w:cs="Verdana"/>
+          <w:i w:val="0"/>
+          <w:caps w:val="0"/>
+          <w:color w:val="000000"/>
+          <w:spacing w:val="0"/>
+          <w:sz w:val="18"/>
+          <w:szCs w:val="18"/>
+          <w:highlight w:val="green"/>
           <w:shd w:val="clear" w:fill="FFFFFF"/>
         </w:rPr>
         <w:br w:type="textWrapping"/>
@@ -1473,6 +1723,7 @@
         </w:rPr>
         <w:t>掌握</w:t>
       </w:r>
+      <w:commentRangeStart w:id="9"/>
       <w:r>
         <w:rPr>
           <w:rFonts w:hint="default" w:ascii="Verdana" w:hAnsi="Verdana" w:eastAsia="宋体" w:cs="Verdana"/>
@@ -1499,18 +1750,53 @@
         </w:rPr>
         <w:br w:type="textWrapping"/>
       </w:r>
-      <w:r>
-        <w:rPr>
-          <w:rFonts w:hint="default" w:ascii="Verdana" w:hAnsi="Verdana" w:eastAsia="宋体" w:cs="Verdana"/>
-          <w:i w:val="0"/>
-          <w:caps w:val="0"/>
-          <w:color w:val="000000"/>
-          <w:spacing w:val="0"/>
-          <w:sz w:val="18"/>
-          <w:szCs w:val="18"/>
-          <w:shd w:val="clear" w:fill="FFFFFF"/>
-        </w:rPr>
-        <w:t>了解常用的数据库模型，</w:t>
+      <w:commentRangeEnd w:id="9"/>
+      <w:r>
+        <w:commentReference w:id="9"/>
+      </w:r>
+      <w:r>
+        <w:rPr>
+          <w:rFonts w:hint="default" w:ascii="Verdana" w:hAnsi="Verdana" w:eastAsia="宋体" w:cs="Verdana"/>
+          <w:i w:val="0"/>
+          <w:caps w:val="0"/>
+          <w:color w:val="000000"/>
+          <w:spacing w:val="0"/>
+          <w:sz w:val="18"/>
+          <w:szCs w:val="18"/>
+          <w:shd w:val="clear" w:fill="FFFFFF"/>
+        </w:rPr>
+        <w:t>了解常用的</w:t>
+      </w:r>
+      <w:commentRangeStart w:id="10"/>
+      <w:r>
+        <w:rPr>
+          <w:rFonts w:hint="default" w:ascii="Verdana" w:hAnsi="Verdana" w:eastAsia="宋体" w:cs="Verdana"/>
+          <w:i w:val="0"/>
+          <w:caps w:val="0"/>
+          <w:color w:val="000000"/>
+          <w:spacing w:val="0"/>
+          <w:sz w:val="18"/>
+          <w:szCs w:val="18"/>
+          <w:shd w:val="clear" w:fill="FFFFFF"/>
+        </w:rPr>
+        <w:t>数据库模型</w:t>
+      </w:r>
+      <w:commentRangeEnd w:id="10"/>
+      <w:r>
+        <w:commentReference w:id="10"/>
+      </w:r>
+      <w:r>
+        <w:rPr>
+          <w:rFonts w:hint="default" w:ascii="Verdana" w:hAnsi="Verdana" w:eastAsia="宋体" w:cs="Verdana"/>
+          <w:i w:val="0"/>
+          <w:caps w:val="0"/>
+          <w:color w:val="000000"/>
+          <w:spacing w:val="0"/>
+          <w:sz w:val="18"/>
+          <w:szCs w:val="18"/>
+          <w:shd w:val="clear" w:fill="FFFFFF"/>
+        </w:rPr>
+        <w:t>，</w:t>
       </w:r>
       <w:r>
         <w:rPr>
@@ -1542,20 +1828,38 @@
           <w:szCs w:val="18"/>
           <w:shd w:val="clear" w:fill="FFFFFF"/>
         </w:rPr>
-        <w:t>数据模型的三要素；</w:t>
-      </w:r>
-      <w:r>
-        <w:rPr>
-          <w:rFonts w:hint="default" w:ascii="Verdana" w:hAnsi="Verdana" w:eastAsia="宋体" w:cs="Verdana"/>
-          <w:i w:val="0"/>
-          <w:caps w:val="0"/>
-          <w:color w:val="000000"/>
-          <w:spacing w:val="0"/>
-          <w:sz w:val="18"/>
-          <w:szCs w:val="18"/>
-          <w:shd w:val="clear" w:fill="FFFFFF"/>
-        </w:rPr>
-        <w:br w:type="textWrapping"/>
+        <w:t>数据模型的</w:t>
+      </w:r>
+      <w:commentRangeStart w:id="11"/>
+      <w:r>
+        <w:rPr>
+          <w:rFonts w:hint="default" w:ascii="Verdana" w:hAnsi="Verdana" w:eastAsia="宋体" w:cs="Verdana"/>
+          <w:i w:val="0"/>
+          <w:caps w:val="0"/>
+          <w:color w:val="000000"/>
+          <w:spacing w:val="0"/>
+          <w:sz w:val="18"/>
+          <w:szCs w:val="18"/>
+          <w:shd w:val="clear" w:fill="FFFFFF"/>
+        </w:rPr>
+        <w:t>三要素；</w:t>
+      </w:r>
+      <w:r>
+        <w:rPr>
+          <w:rFonts w:hint="default" w:ascii="Verdana" w:hAnsi="Verdana" w:eastAsia="宋体" w:cs="Verdana"/>
+          <w:i w:val="0"/>
+          <w:caps w:val="0"/>
+          <w:color w:val="000000"/>
+          <w:spacing w:val="0"/>
+          <w:sz w:val="18"/>
+          <w:szCs w:val="18"/>
+          <w:shd w:val="clear" w:fill="FFFFFF"/>
+        </w:rPr>
+        <w:br w:type="textWrapping"/>
+      </w:r>
+      <w:commentRangeEnd w:id="11"/>
+      <w:r>
+        <w:commentReference w:id="11"/>
       </w:r>
       <w:r>
         <w:rPr>
@@ -1587,7 +1891,38 @@
           <w:szCs w:val="18"/>
           <w:shd w:val="clear" w:fill="FFFFFF"/>
         </w:rPr>
-        <w:t>数据库系统的组成及特点。</w:t>
+        <w:t>数据库系统的</w:t>
+      </w:r>
+      <w:commentRangeStart w:id="12"/>
+      <w:r>
+        <w:rPr>
+          <w:rFonts w:hint="default" w:ascii="Verdana" w:hAnsi="Verdana" w:eastAsia="宋体" w:cs="Verdana"/>
+          <w:i w:val="0"/>
+          <w:caps w:val="0"/>
+          <w:color w:val="000000"/>
+          <w:spacing w:val="0"/>
+          <w:sz w:val="18"/>
+          <w:szCs w:val="18"/>
+          <w:shd w:val="clear" w:fill="FFFFFF"/>
+        </w:rPr>
+        <w:t>组成及特点</w:t>
+      </w:r>
+      <w:commentRangeEnd w:id="12"/>
+      <w:r>
+        <w:commentReference w:id="12"/>
+      </w:r>
+      <w:r>
+        <w:rPr>
+          <w:rFonts w:hint="default" w:ascii="Verdana" w:hAnsi="Verdana" w:eastAsia="宋体" w:cs="Verdana"/>
+          <w:i w:val="0"/>
+          <w:caps w:val="0"/>
+          <w:color w:val="000000"/>
+          <w:spacing w:val="0"/>
+          <w:sz w:val="18"/>
+          <w:szCs w:val="18"/>
+          <w:shd w:val="clear" w:fill="FFFFFF"/>
+        </w:rPr>
+        <w:t>。</w:t>
       </w:r>
       <w:r>
         <w:rPr>
@@ -1665,17 +2000,94 @@
           <w:szCs w:val="18"/>
           <w:shd w:val="clear" w:fill="FFFFFF"/>
         </w:rPr>
-        <w:t>   关系数据库的基本概念，数据依赖，关系数据结构及形式化定义，关系完整性，关系代数，关系模式规范化。</w:t>
-      </w:r>
-      <w:r>
-        <w:rPr>
-          <w:rFonts w:hint="default" w:ascii="Verdana" w:hAnsi="Verdana" w:eastAsia="宋体" w:cs="Verdana"/>
-          <w:i w:val="0"/>
-          <w:caps w:val="0"/>
-          <w:color w:val="000000"/>
-          <w:spacing w:val="0"/>
-          <w:sz w:val="18"/>
-          <w:szCs w:val="18"/>
+        <w:t>   关系数据库的</w:t>
+      </w:r>
+      <w:commentRangeStart w:id="13"/>
+      <w:r>
+        <w:rPr>
+          <w:rFonts w:hint="default" w:ascii="Verdana" w:hAnsi="Verdana" w:eastAsia="宋体" w:cs="Verdana"/>
+          <w:i w:val="0"/>
+          <w:caps w:val="0"/>
+          <w:color w:val="000000"/>
+          <w:spacing w:val="0"/>
+          <w:sz w:val="18"/>
+          <w:szCs w:val="18"/>
+          <w:shd w:val="clear" w:fill="FFFFFF"/>
+        </w:rPr>
+        <w:t>基本概念</w:t>
+      </w:r>
+      <w:commentRangeEnd w:id="13"/>
+      <w:r>
+        <w:commentReference w:id="13"/>
+      </w:r>
+      <w:r>
+        <w:rPr>
+          <w:rFonts w:hint="default" w:ascii="Verdana" w:hAnsi="Verdana" w:eastAsia="宋体" w:cs="Verdana"/>
+          <w:i w:val="0"/>
+          <w:caps w:val="0"/>
+          <w:color w:val="000000"/>
+          <w:spacing w:val="0"/>
+          <w:sz w:val="18"/>
+          <w:szCs w:val="18"/>
+          <w:shd w:val="clear" w:fill="FFFFFF"/>
+        </w:rPr>
+        <w:t>，数据依赖，</w:t>
+      </w:r>
+      <w:commentRangeStart w:id="14"/>
+      <w:r>
+        <w:rPr>
+          <w:rFonts w:hint="default" w:ascii="Verdana" w:hAnsi="Verdana" w:eastAsia="宋体" w:cs="Verdana"/>
+          <w:i w:val="0"/>
+          <w:caps w:val="0"/>
+          <w:color w:val="000000"/>
+          <w:spacing w:val="0"/>
+          <w:sz w:val="18"/>
+          <w:szCs w:val="18"/>
+          <w:shd w:val="clear" w:fill="FFFFFF"/>
+        </w:rPr>
+        <w:t>关系数据结构及形式化定义</w:t>
+      </w:r>
+      <w:commentRangeEnd w:id="14"/>
+      <w:r>
+        <w:commentReference w:id="14"/>
+      </w:r>
+      <w:r>
+        <w:rPr>
+          <w:rFonts w:hint="default" w:ascii="Verdana" w:hAnsi="Verdana" w:eastAsia="宋体" w:cs="Verdana"/>
+          <w:i w:val="0"/>
+          <w:caps w:val="0"/>
+          <w:color w:val="000000"/>
+          <w:spacing w:val="0"/>
+          <w:sz w:val="18"/>
+          <w:szCs w:val="18"/>
+          <w:shd w:val="clear" w:fill="FFFFFF"/>
+        </w:rPr>
+        <w:t>，</w:t>
+      </w:r>
+      <w:r>
+        <w:rPr>
+          <w:rFonts w:hint="default" w:ascii="Verdana" w:hAnsi="Verdana" w:eastAsia="宋体" w:cs="Verdana"/>
+          <w:i w:val="0"/>
+          <w:caps w:val="0"/>
+          <w:color w:val="000000"/>
+          <w:spacing w:val="0"/>
+          <w:sz w:val="18"/>
+          <w:szCs w:val="18"/>
+          <w:highlight w:val="green"/>
+          <w:shd w:val="clear" w:fill="FFFFFF"/>
+        </w:rPr>
+        <w:t>关系完整性，关系代数，关系模式规范化。</w:t>
+      </w:r>
+      <w:r>
+        <w:rPr>
+          <w:rFonts w:hint="default" w:ascii="Verdana" w:hAnsi="Verdana" w:eastAsia="宋体" w:cs="Verdana"/>
+          <w:i w:val="0"/>
+          <w:caps w:val="0"/>
+          <w:color w:val="000000"/>
+          <w:spacing w:val="0"/>
+          <w:sz w:val="18"/>
+          <w:szCs w:val="18"/>
+          <w:highlight w:val="green"/>
           <w:shd w:val="clear" w:fill="FFFFFF"/>
         </w:rPr>
         <w:br w:type="textWrapping"/>
@@ -1801,7 +2213,22 @@
           <w:szCs w:val="18"/>
           <w:shd w:val="clear" w:fill="FFFFFF"/>
         </w:rPr>
-        <w:t>（3）关系的完整性规则，能够运用完整性规则判断数据库中的数据的合法性；</w:t>
+        <w:t>（3）关系的完整性规则，能够运用完整性规则判</w:t>
+      </w:r>
+      <w:bookmarkStart w:id="0" w:name="_GoBack"/>
+      <w:bookmarkEnd w:id="0"/>
+      <w:r>
+        <w:rPr>
+          <w:rFonts w:hint="default" w:ascii="Verdana" w:hAnsi="Verdana" w:eastAsia="宋体" w:cs="Verdana"/>
+          <w:i w:val="0"/>
+          <w:caps w:val="0"/>
+          <w:color w:val="000000"/>
+          <w:spacing w:val="0"/>
+          <w:sz w:val="18"/>
+          <w:szCs w:val="18"/>
+          <w:shd w:val="clear" w:fill="FFFFFF"/>
+        </w:rPr>
+        <w:t>断数据库中的数据的合法性；</w:t>
       </w:r>
       <w:r>
         <w:rPr>
@@ -2684,8 +3111,6 @@
         </w:rPr>
         <w:t>网络技术与应用</w:t>
       </w:r>
-      <w:bookmarkStart w:id="0" w:name="_GoBack"/>
-      <w:bookmarkEnd w:id="0"/>
       <w:r>
         <w:rPr>
           <w:rFonts w:hint="default" w:ascii="Verdana" w:hAnsi="Verdana" w:eastAsia="宋体" w:cs="Verdana"/>
@@ -3745,98 +4170,706 @@
 
 <file path=word/comments.xml><?xml version="1.0" encoding="utf-8"?>
 <w:comments xmlns:wpc="http://schemas.microsoft.com/office/word/2010/wordprocessingCanvas" xmlns:mc="http://schemas.openxmlformats.org/markup-compatibility/2006" xmlns:o="urn:schemas-microsoft-com:office:office" xmlns:r="http://schemas.openxmlformats.org/officeDocument/2006/relationships" xmlns:m="http://schemas.openxmlformats.org/officeDocument/2006/math" xmlns:v="urn:schemas-microsoft-com:vml" xmlns:wp14="http://schemas.microsoft.com/office/word/2010/wordprocessingDrawing" xmlns:wp="http://schemas.openxmlformats.org/drawingml/2006/wordprocessingDrawing" xmlns:w="http://schemas.openxmlformats.org/wordprocessingml/2006/main" xmlns:w14="http://schemas.microsoft.com/office/word/2010/wordml" xmlns:w15="http://schemas.microsoft.com/office/word/2012/wordml" xmlns:w10="urn:schemas-microsoft-com:office:word" xmlns:wpg="http://schemas.microsoft.com/office/word/2010/wordprocessingGroup" xmlns:wpi="http://schemas.microsoft.com/office/word/2010/wordprocessingInk" xmlns:wne="http://schemas.microsoft.com/office/word/2006/wordml" xmlns:wps="http://schemas.microsoft.com/office/word/2010/wordprocessingShape" xmlns:wpsCustomData="http://www.wps.cn/officeDocument/2013/wpsCustomData" mc:Ignorable="w14 w15 wp14">
-  <w:comment w:id="0" w:author="11465" w:date="2019-06-18T22:44:58Z" w:initials="1">
+  <w:comment w:id="0" w:author="11465" w:date="2019-07-05T21:01:36Z" w:initials="1">
     <w:p>
       <w:pPr>
-        <w:pStyle w:val="2"/>
-        <w:keepNext w:val="0"/>
-        <w:keepLines w:val="0"/>
-        <w:widowControl/>
-        <w:suppressLineNumbers w:val="0"/>
-        <w:pBdr>
-          <w:top w:val="none" w:color="auto" w:sz="0" w:space="0"/>
-          <w:left w:val="single" w:color="FD6600" w:sz="36" w:space="3"/>
-          <w:bottom w:val="single" w:color="999999" w:sz="6" w:space="7"/>
-          <w:right w:val="none" w:color="auto" w:sz="0" w:space="0"/>
-        </w:pBdr>
-        <w:spacing w:before="0" w:beforeAutospacing="0" w:after="0" w:afterAutospacing="0" w:line="315" w:lineRule="atLeast"/>
-        <w:ind w:left="0" w:right="0" w:firstLine="0"/>
-        <w:jc w:val="left"/>
+        <w:pStyle w:val="3"/>
+        <w:rPr>
+          <w:rFonts w:hint="default" w:eastAsiaTheme="minorEastAsia"/>
+          <w:lang w:val="en-US" w:eastAsia="zh-CN"/>
+        </w:rPr>
       </w:pPr>
       <w:r>
         <w:rPr>
-          <w:rFonts w:hint="default" w:ascii="Verdana" w:hAnsi="Verdana" w:cs="Verdana"/>
-          <w:b/>
-          <w:i w:val="0"/>
-          <w:caps w:val="0"/>
-          <w:color w:val="1C7791"/>
-          <w:spacing w:val="0"/>
-          <w:sz w:val="23"/>
-          <w:szCs w:val="23"/>
-          <w:u w:val="none"/>
-          <w:bdr w:val="single" w:color="FD6600" w:sz="36" w:space="0"/>
-        </w:rPr>
-        <w:fldChar w:fldCharType="begin"/>
-      </w:r>
-      <w:r>
-        <w:rPr>
-          <w:rFonts w:hint="default" w:ascii="Verdana" w:hAnsi="Verdana" w:cs="Verdana"/>
-          <w:b/>
-          <w:i w:val="0"/>
-          <w:caps w:val="0"/>
-          <w:color w:val="1C7791"/>
-          <w:spacing w:val="0"/>
-          <w:sz w:val="23"/>
-          <w:szCs w:val="23"/>
-          <w:u w:val="none"/>
-          <w:bdr w:val="single" w:color="FD6600" w:sz="36" w:space="0"/>
-        </w:rPr>
-        <w:instrText xml:space="preserve"> HYPERLINK "https://www.cnblogs.com/ricksteves/p/9899893.html" </w:instrText>
-      </w:r>
-      <w:r>
-        <w:rPr>
-          <w:rFonts w:hint="default" w:ascii="Verdana" w:hAnsi="Verdana" w:cs="Verdana"/>
-          <w:b/>
-          <w:i w:val="0"/>
-          <w:caps w:val="0"/>
-          <w:color w:val="1C7791"/>
-          <w:spacing w:val="0"/>
-          <w:sz w:val="23"/>
-          <w:szCs w:val="23"/>
-          <w:u w:val="none"/>
-          <w:bdr w:val="single" w:color="FD6600" w:sz="36" w:space="0"/>
-        </w:rPr>
-        <w:fldChar w:fldCharType="separate"/>
-      </w:r>
-      <w:r>
-        <w:rPr>
-          <w:rStyle w:val="7"/>
-          <w:rFonts w:hint="default" w:ascii="Verdana" w:hAnsi="Verdana" w:cs="Verdana"/>
-          <w:b/>
-          <w:i w:val="0"/>
-          <w:caps w:val="0"/>
-          <w:color w:val="1C7791"/>
-          <w:spacing w:val="0"/>
-          <w:sz w:val="23"/>
-          <w:szCs w:val="23"/>
-          <w:u w:val="none"/>
-        </w:rPr>
-        <w:t>short、int、long、char、float、double</w:t>
-      </w:r>
-      <w:r>
-        <w:rPr>
-          <w:rFonts w:hint="default" w:ascii="Verdana" w:hAnsi="Verdana" w:cs="Verdana"/>
-          <w:b/>
-          <w:i w:val="0"/>
-          <w:caps w:val="0"/>
-          <w:color w:val="1C7791"/>
-          <w:spacing w:val="0"/>
-          <w:sz w:val="23"/>
-          <w:szCs w:val="23"/>
-          <w:u w:val="none"/>
-          <w:bdr w:val="single" w:color="FD6600" w:sz="36" w:space="0"/>
-        </w:rPr>
-        <w:fldChar w:fldCharType="end"/>
+          <w:rFonts w:hint="eastAsia"/>
+          <w:lang w:val="en-US" w:eastAsia="zh-CN"/>
+        </w:rPr>
+        <w:t>整型，字符型，实型(浮点型)，指针类型，枚举类型，空类型</w:t>
+      </w:r>
+    </w:p>
+  </w:comment>
+  <w:comment w:id="1" w:author="11465" w:date="2019-07-05T20:54:12Z" w:initials="1">
+    <w:p>
+      <w:pPr>
+        <w:pStyle w:val="3"/>
+        <w:rPr>
+          <w:rFonts w:hint="default" w:eastAsiaTheme="minorEastAsia"/>
+          <w:lang w:val="en-US" w:eastAsia="zh-CN"/>
+        </w:rPr>
+      </w:pPr>
+      <w:r>
+        <w:rPr>
+          <w:rFonts w:hint="eastAsia"/>
+          <w:lang w:val="en-US" w:eastAsia="zh-CN"/>
+        </w:rPr>
+        <w:t>在程序运行过程中其值不能被改变的量</w:t>
+      </w:r>
+    </w:p>
+  </w:comment>
+  <w:comment w:id="2" w:author="11465" w:date="2019-07-05T20:55:17Z" w:initials="1">
+    <w:p>
+      <w:pPr>
+        <w:pStyle w:val="3"/>
+      </w:pPr>
+      <w:r>
+        <w:rPr>
+          <w:rFonts w:hint="eastAsia"/>
+          <w:lang w:val="en-US" w:eastAsia="zh-CN"/>
+        </w:rPr>
+        <w:t>在程序运行过程中其值可以改变的量</w:t>
+      </w:r>
+    </w:p>
+  </w:comment>
+  <w:comment w:id="3" w:author="11465" w:date="2019-07-05T21:03:36Z" w:initials="1">
+    <w:p>
+      <w:pPr>
+        <w:pStyle w:val="3"/>
+        <w:rPr>
+          <w:rFonts w:hint="default" w:eastAsiaTheme="minorEastAsia"/>
+          <w:lang w:val="en-US" w:eastAsia="zh-CN"/>
+        </w:rPr>
+      </w:pPr>
+      <w:r>
+        <w:rPr>
+          <w:rFonts w:hint="eastAsia"/>
+          <w:lang w:val="en-US" w:eastAsia="zh-CN"/>
+        </w:rPr>
+        <w:t>描述各种操作的符号称为运算符</w:t>
+      </w:r>
+    </w:p>
+  </w:comment>
+  <w:comment w:id="4" w:author="11465" w:date="2019-07-05T21:04:36Z" w:initials="1">
+    <w:p>
+      <w:pPr>
+        <w:pStyle w:val="3"/>
+        <w:rPr>
+          <w:rFonts w:hint="default" w:eastAsiaTheme="minorEastAsia"/>
+          <w:lang w:val="en-US" w:eastAsia="zh-CN"/>
+        </w:rPr>
+      </w:pPr>
+      <w:r>
+        <w:rPr>
+          <w:rFonts w:hint="eastAsia"/>
+          <w:lang w:val="en-US" w:eastAsia="zh-CN"/>
+        </w:rPr>
+        <w:t>用运算符将操作对象连接起来，符合C语言语法的式子称为表达式</w:t>
+      </w:r>
+    </w:p>
+  </w:comment>
+  <w:comment w:id="5" w:author="11465" w:date="2019-07-05T21:12:51Z" w:initials="1">
+    <w:p>
+      <w:pPr>
+        <w:pStyle w:val="3"/>
+        <w:rPr>
+          <w:rFonts w:hint="default"/>
+          <w:lang w:val="en-US" w:eastAsia="zh-CN"/>
+        </w:rPr>
+      </w:pPr>
+      <w:r>
+        <w:rPr>
+          <w:rFonts w:hint="eastAsia"/>
+          <w:lang w:val="en-US" w:eastAsia="zh-CN"/>
+        </w:rPr>
+        <w:t>特点：根据条件有选择的执行程序中的某一部分语句</w:t>
+      </w:r>
+    </w:p>
+  </w:comment>
+  <w:comment w:id="6" w:author="11465" w:date="2019-07-05T21:27:26Z" w:initials="1">
+    <w:p>
+      <w:pPr>
+        <w:pStyle w:val="3"/>
+        <w:rPr>
+          <w:rFonts w:hint="default" w:eastAsiaTheme="minorEastAsia"/>
+          <w:lang w:val="en-US" w:eastAsia="zh-CN"/>
+        </w:rPr>
+      </w:pPr>
+      <w:r>
+        <w:rPr>
+          <w:rFonts w:hint="eastAsia"/>
+          <w:lang w:val="en-US" w:eastAsia="zh-CN"/>
+        </w:rPr>
+        <w:t>特点：重复执行一个语句或一段程序</w:t>
+      </w:r>
+    </w:p>
+  </w:comment>
+  <w:comment w:id="7" w:author="11465" w:date="2019-07-09T23:51:07Z" w:initials="1">
+    <w:p>
+      <w:pPr>
+        <w:pStyle w:val="3"/>
+        <w:rPr>
+          <w:rFonts w:hint="default" w:eastAsiaTheme="minorEastAsia"/>
+          <w:lang w:val="en-US" w:eastAsia="zh-CN"/>
+        </w:rPr>
+      </w:pPr>
+      <w:r>
+        <w:rPr>
+          <w:rFonts w:hint="eastAsia"/>
+          <w:lang w:val="en-US" w:eastAsia="zh-CN"/>
+        </w:rPr>
+        <w:t>1.P196 C语言把文件看作一个字符的序列。根据数据组织形式可以分为ASCII文件和二进制文件。</w:t>
+      </w:r>
+    </w:p>
+  </w:comment>
+  <w:comment w:id="8" w:author="11465" w:date="2019-07-16T14:24:23Z" w:initials="1">
+    <w:p>
+      <w:pPr>
+        <w:pStyle w:val="3"/>
+        <w:rPr>
+          <w:rFonts w:hint="eastAsia"/>
+          <w:lang w:val="en-US" w:eastAsia="zh-CN"/>
+        </w:rPr>
+      </w:pPr>
+      <w:r>
+        <w:rPr>
+          <w:rFonts w:hint="eastAsia"/>
+          <w:lang w:val="en-US" w:eastAsia="zh-CN"/>
+        </w:rPr>
+        <w:t xml:space="preserve">一、打开和关闭P197 </w:t>
+      </w:r>
+    </w:p>
+    <w:p>
+      <w:pPr>
+        <w:pStyle w:val="3"/>
+        <w:rPr>
+          <w:rFonts w:hint="eastAsia"/>
+          <w:lang w:val="en-US" w:eastAsia="zh-CN"/>
+        </w:rPr>
+      </w:pPr>
+      <w:r>
+        <w:rPr>
+          <w:rFonts w:hint="eastAsia"/>
+          <w:lang w:val="en-US" w:eastAsia="zh-CN"/>
+        </w:rPr>
+        <w:t>文件的打开函数fopen</w:t>
+      </w:r>
+    </w:p>
+    <w:p>
+      <w:pPr>
+        <w:pStyle w:val="3"/>
+        <w:rPr>
+          <w:rFonts w:hint="eastAsia"/>
+          <w:lang w:val="en-US" w:eastAsia="zh-CN"/>
+        </w:rPr>
+      </w:pPr>
+      <w:r>
+        <w:rPr>
+          <w:rFonts w:hint="eastAsia"/>
+          <w:lang w:val="en-US" w:eastAsia="zh-CN"/>
+        </w:rPr>
+        <w:t>文件的关闭函数fclose</w:t>
+      </w:r>
+    </w:p>
+    <w:p>
+      <w:pPr>
+        <w:pStyle w:val="3"/>
+        <w:rPr>
+          <w:rFonts w:hint="default"/>
+          <w:lang w:val="en-US" w:eastAsia="zh-CN"/>
+        </w:rPr>
+      </w:pPr>
+      <w:r>
+        <w:rPr>
+          <w:rFonts w:hint="eastAsia"/>
+          <w:lang w:val="en-US" w:eastAsia="zh-CN"/>
+        </w:rPr>
+        <w:t>二、文件的读写方法：P198</w:t>
+      </w:r>
+    </w:p>
+    <w:p>
+      <w:pPr>
+        <w:pStyle w:val="3"/>
+        <w:numPr>
+          <w:ilvl w:val="0"/>
+          <w:numId w:val="1"/>
+        </w:numPr>
+        <w:rPr>
+          <w:rFonts w:hint="eastAsia"/>
+          <w:lang w:val="en-US" w:eastAsia="zh-CN"/>
+        </w:rPr>
+      </w:pPr>
+      <w:r>
+        <w:rPr>
+          <w:rFonts w:hint="eastAsia"/>
+          <w:lang w:val="en-US" w:eastAsia="zh-CN"/>
+        </w:rPr>
+        <w:t>格式化读写函数fscanf和fprintf</w:t>
+      </w:r>
+    </w:p>
+    <w:p>
+      <w:pPr>
+        <w:pStyle w:val="3"/>
+        <w:numPr>
+          <w:ilvl w:val="0"/>
+          <w:numId w:val="1"/>
+        </w:numPr>
+        <w:rPr>
+          <w:rFonts w:hint="default"/>
+          <w:lang w:val="en-US" w:eastAsia="zh-CN"/>
+        </w:rPr>
+      </w:pPr>
+      <w:r>
+        <w:rPr>
+          <w:rFonts w:hint="eastAsia"/>
+          <w:lang w:val="en-US" w:eastAsia="zh-CN"/>
+        </w:rPr>
+        <w:t>向文件读取或写入字符函数fgetc和fputc</w:t>
+      </w:r>
+    </w:p>
+    <w:p>
+      <w:pPr>
+        <w:pStyle w:val="3"/>
+        <w:numPr>
+          <w:ilvl w:val="0"/>
+          <w:numId w:val="1"/>
+        </w:numPr>
+        <w:rPr>
+          <w:rFonts w:hint="default"/>
+          <w:lang w:val="en-US" w:eastAsia="zh-CN"/>
+        </w:rPr>
+      </w:pPr>
+      <w:r>
+        <w:rPr>
+          <w:rFonts w:hint="eastAsia"/>
+          <w:lang w:val="en-US" w:eastAsia="zh-CN"/>
+        </w:rPr>
+        <w:t>读写数据块函数fread和fwrite</w:t>
+      </w:r>
+    </w:p>
+    <w:p>
+      <w:pPr>
+        <w:pStyle w:val="3"/>
+        <w:numPr>
+          <w:ilvl w:val="0"/>
+          <w:numId w:val="1"/>
+        </w:numPr>
+        <w:rPr>
+          <w:rFonts w:hint="default"/>
+          <w:lang w:val="en-US" w:eastAsia="zh-CN"/>
+        </w:rPr>
+      </w:pPr>
+      <w:r>
+        <w:rPr>
+          <w:rFonts w:hint="eastAsia"/>
+          <w:lang w:val="en-US" w:eastAsia="zh-CN"/>
+        </w:rPr>
+        <w:t>读写字符串函数fgets和fputs</w:t>
+      </w:r>
+    </w:p>
+    <w:p>
+      <w:pPr>
+        <w:pStyle w:val="3"/>
+        <w:numPr>
+          <w:ilvl w:val="0"/>
+          <w:numId w:val="0"/>
+        </w:numPr>
+        <w:rPr>
+          <w:rFonts w:hint="default"/>
+          <w:lang w:val="en-US" w:eastAsia="zh-CN"/>
+        </w:rPr>
+      </w:pPr>
+    </w:p>
+  </w:comment>
+  <w:comment w:id="9" w:author="11465" w:date="2019-07-16T14:51:49Z" w:initials="1">
+    <w:p>
+      <w:pPr>
+        <w:pStyle w:val="3"/>
+        <w:rPr>
+          <w:rFonts w:hint="eastAsia"/>
+          <w:lang w:val="en-US" w:eastAsia="zh-CN"/>
+        </w:rPr>
+      </w:pPr>
+      <w:r>
+        <w:rPr>
+          <w:rFonts w:hint="eastAsia"/>
+          <w:lang w:val="en-US" w:eastAsia="zh-CN"/>
+        </w:rPr>
+        <w:t>P3</w:t>
+      </w:r>
+    </w:p>
+    <w:p>
+      <w:pPr>
+        <w:pStyle w:val="3"/>
+        <w:numPr>
+          <w:ilvl w:val="0"/>
+          <w:numId w:val="2"/>
+        </w:numPr>
+        <w:rPr>
+          <w:rFonts w:hint="eastAsia"/>
+          <w:lang w:val="en-US" w:eastAsia="zh-CN"/>
+        </w:rPr>
+      </w:pPr>
+      <w:r>
+        <w:rPr>
+          <w:rFonts w:hint="eastAsia"/>
+          <w:lang w:val="en-US" w:eastAsia="zh-CN"/>
+        </w:rPr>
+        <w:t>数据库（Database，DB）是存储在计算机存储设备上，结构化的相关数据的集合。</w:t>
+      </w:r>
+    </w:p>
+    <w:p>
+      <w:pPr>
+        <w:pStyle w:val="3"/>
+        <w:numPr>
+          <w:ilvl w:val="0"/>
+          <w:numId w:val="2"/>
+        </w:numPr>
+        <w:rPr>
+          <w:rFonts w:hint="default"/>
+          <w:lang w:val="en-US" w:eastAsia="zh-CN"/>
+        </w:rPr>
+      </w:pPr>
+      <w:r>
+        <w:rPr>
+          <w:rFonts w:hint="eastAsia"/>
+          <w:lang w:val="en-US" w:eastAsia="zh-CN"/>
+        </w:rPr>
+        <w:t>数据库系统（Database Sstem，DBS）是指在计算机系统中引入数据库后构成的系统，除必要的计算机软硬件外，主要包括数据库、数据管理系统（及开发工具）、应用系统、数据管理员和用户等。</w:t>
+      </w:r>
+    </w:p>
+    <w:p>
+      <w:pPr>
+        <w:pStyle w:val="3"/>
+        <w:numPr>
+          <w:ilvl w:val="0"/>
+          <w:numId w:val="2"/>
+        </w:numPr>
+        <w:rPr>
+          <w:rFonts w:hint="default"/>
+          <w:lang w:val="en-US" w:eastAsia="zh-CN"/>
+        </w:rPr>
+      </w:pPr>
+      <w:r>
+        <w:rPr>
+          <w:rFonts w:hint="eastAsia"/>
+          <w:lang w:val="en-US" w:eastAsia="zh-CN"/>
+        </w:rPr>
+        <w:t>数据库管理系统（Database Management System，DBMS）是位于用户与操作系统之间的帮助用户建立、使用和管理数据库的数据管理软件。</w:t>
+      </w:r>
+    </w:p>
+  </w:comment>
+  <w:comment w:id="10" w:author="11465" w:date="2019-07-16T14:59:34Z" w:initials="1">
+    <w:p>
+      <w:pPr>
+        <w:pStyle w:val="3"/>
+        <w:rPr>
+          <w:rFonts w:hint="default" w:eastAsiaTheme="minorEastAsia"/>
+          <w:lang w:val="en-US" w:eastAsia="zh-CN"/>
+        </w:rPr>
+      </w:pPr>
+      <w:r>
+        <w:rPr>
+          <w:rFonts w:hint="eastAsia"/>
+          <w:lang w:val="en-US" w:eastAsia="zh-CN"/>
+        </w:rPr>
+        <w:t>P5层次模型，网状模型，关系模型，面向对象模型，对象关系模型。</w:t>
+      </w:r>
+    </w:p>
+  </w:comment>
+  <w:comment w:id="11" w:author="11465" w:date="2019-07-16T15:00:36Z" w:initials="1">
+    <w:p>
+      <w:pPr>
+        <w:pStyle w:val="3"/>
+        <w:rPr>
+          <w:rFonts w:hint="default" w:eastAsiaTheme="minorEastAsia"/>
+          <w:lang w:val="en-US" w:eastAsia="zh-CN"/>
+        </w:rPr>
+      </w:pPr>
+      <w:r>
+        <w:rPr>
+          <w:rFonts w:hint="eastAsia"/>
+          <w:lang w:val="en-US" w:eastAsia="zh-CN"/>
+        </w:rPr>
+        <w:t>P5数据结构，数据操作，数据约束。</w:t>
+      </w:r>
+    </w:p>
+  </w:comment>
+  <w:comment w:id="12" w:author="11465" w:date="2019-07-16T15:01:28Z" w:initials="1">
+    <w:p>
+      <w:pPr>
+        <w:pStyle w:val="3"/>
+        <w:rPr>
+          <w:rFonts w:hint="eastAsia"/>
+          <w:lang w:val="en-US" w:eastAsia="zh-CN"/>
+        </w:rPr>
+      </w:pPr>
+      <w:r>
+        <w:rPr>
+          <w:rFonts w:hint="eastAsia"/>
+          <w:lang w:val="en-US" w:eastAsia="zh-CN"/>
+        </w:rPr>
+        <w:t>P5</w:t>
+      </w:r>
+    </w:p>
+    <w:p>
+      <w:pPr>
+        <w:pStyle w:val="3"/>
+        <w:rPr>
+          <w:rFonts w:hint="default"/>
+          <w:lang w:val="en-US" w:eastAsia="zh-CN"/>
+        </w:rPr>
+      </w:pPr>
+      <w:r>
+        <w:rPr>
+          <w:rFonts w:hint="eastAsia"/>
+          <w:lang w:val="en-US" w:eastAsia="zh-CN"/>
+        </w:rPr>
+        <w:t>组成：数据库，数据库管理系统及相关软件，数据库管理员，数据库应用系统，用户。</w:t>
+      </w:r>
+    </w:p>
+    <w:p>
+      <w:pPr>
+        <w:pStyle w:val="3"/>
+        <w:rPr>
+          <w:rFonts w:hint="eastAsia"/>
+          <w:lang w:val="en-US" w:eastAsia="zh-CN"/>
+        </w:rPr>
+      </w:pPr>
+      <w:r>
+        <w:rPr>
+          <w:rFonts w:hint="eastAsia"/>
+          <w:lang w:val="en-US" w:eastAsia="zh-CN"/>
+        </w:rPr>
+        <w:t>特点：</w:t>
+      </w:r>
+    </w:p>
+    <w:p>
+      <w:pPr>
+        <w:pStyle w:val="3"/>
+        <w:rPr>
+          <w:rFonts w:hint="eastAsia"/>
+          <w:lang w:val="en-US" w:eastAsia="zh-CN"/>
+        </w:rPr>
+      </w:pPr>
+      <w:r>
+        <w:rPr>
+          <w:rFonts w:hint="eastAsia"/>
+          <w:lang w:val="en-US" w:eastAsia="zh-CN"/>
+        </w:rPr>
+        <w:t>1.数据共享性好</w:t>
+      </w:r>
+    </w:p>
+    <w:p>
+      <w:pPr>
+        <w:pStyle w:val="3"/>
+        <w:rPr>
+          <w:rFonts w:hint="eastAsia"/>
+          <w:lang w:val="en-US" w:eastAsia="zh-CN"/>
+        </w:rPr>
+      </w:pPr>
+      <w:r>
+        <w:rPr>
+          <w:rFonts w:hint="eastAsia"/>
+          <w:lang w:val="en-US" w:eastAsia="zh-CN"/>
+        </w:rPr>
+        <w:t>2.数据独立性强</w:t>
+      </w:r>
+    </w:p>
+    <w:p>
+      <w:pPr>
+        <w:pStyle w:val="3"/>
+        <w:rPr>
+          <w:rFonts w:hint="eastAsia"/>
+          <w:lang w:val="en-US" w:eastAsia="zh-CN"/>
+        </w:rPr>
+      </w:pPr>
+      <w:r>
+        <w:rPr>
+          <w:rFonts w:hint="eastAsia"/>
+          <w:lang w:val="en-US" w:eastAsia="zh-CN"/>
+        </w:rPr>
+        <w:t>3.数据结构化</w:t>
+      </w:r>
+    </w:p>
+    <w:p>
+      <w:pPr>
+        <w:pStyle w:val="3"/>
+        <w:rPr>
+          <w:rFonts w:hint="default"/>
+          <w:lang w:val="en-US" w:eastAsia="zh-CN"/>
+        </w:rPr>
+      </w:pPr>
+      <w:r>
+        <w:rPr>
+          <w:rFonts w:hint="eastAsia"/>
+          <w:lang w:val="en-US" w:eastAsia="zh-CN"/>
+        </w:rPr>
+        <w:t>4.统一的数据控制功能</w:t>
+      </w:r>
+    </w:p>
+  </w:comment>
+  <w:comment w:id="13" w:author="11465" w:date="2019-07-16T15:12:31Z" w:initials="1">
+    <w:p>
+      <w:pPr>
+        <w:pStyle w:val="3"/>
+        <w:rPr>
+          <w:rFonts w:hint="default" w:eastAsiaTheme="minorEastAsia"/>
+          <w:lang w:val="en-US" w:eastAsia="zh-CN"/>
+        </w:rPr>
+      </w:pPr>
+      <w:r>
+        <w:rPr>
+          <w:rFonts w:hint="eastAsia"/>
+          <w:lang w:val="en-US" w:eastAsia="zh-CN"/>
+        </w:rPr>
+        <w:t>P10关系数据库的爱念：由若干个关系或二维表彼此关联组成的数据库。</w:t>
+      </w:r>
+    </w:p>
+  </w:comment>
+  <w:comment w:id="14" w:author="11465" w:date="2019-07-16T15:17:48Z" w:initials="1">
+    <w:p>
+      <w:pPr>
+        <w:pStyle w:val="3"/>
+        <w:rPr>
+          <w:rFonts w:hint="eastAsia"/>
+          <w:lang w:val="en-US" w:eastAsia="zh-CN"/>
+        </w:rPr>
+      </w:pPr>
+      <w:r>
+        <w:rPr>
+          <w:rFonts w:hint="eastAsia"/>
+          <w:lang w:val="en-US" w:eastAsia="zh-CN"/>
+        </w:rPr>
+        <w:t>P9关系数据结构及形式化定义：</w:t>
+      </w:r>
+    </w:p>
+    <w:p>
+      <w:pPr>
+        <w:pStyle w:val="3"/>
+        <w:numPr>
+          <w:ilvl w:val="0"/>
+          <w:numId w:val="3"/>
+        </w:numPr>
+        <w:rPr>
+          <w:rFonts w:hint="eastAsia"/>
+          <w:lang w:val="en-US" w:eastAsia="zh-CN"/>
+        </w:rPr>
+      </w:pPr>
+      <w:r>
+        <w:rPr>
+          <w:rFonts w:hint="eastAsia"/>
+          <w:lang w:val="en-US" w:eastAsia="zh-CN"/>
+        </w:rPr>
+        <w:t>关系（Relation）：一个关系对应通常说的一张表</w:t>
+      </w:r>
+    </w:p>
+    <w:p>
+      <w:pPr>
+        <w:pStyle w:val="3"/>
+        <w:numPr>
+          <w:ilvl w:val="0"/>
+          <w:numId w:val="3"/>
+        </w:numPr>
+        <w:rPr>
+          <w:rFonts w:hint="default"/>
+          <w:lang w:val="en-US" w:eastAsia="zh-CN"/>
+        </w:rPr>
+      </w:pPr>
+      <w:r>
+        <w:rPr>
+          <w:rFonts w:hint="eastAsia"/>
+          <w:lang w:val="en-US" w:eastAsia="zh-CN"/>
+        </w:rPr>
+        <w:t>元组（Tuple）：表中的一行即为一个元组</w:t>
+      </w:r>
+    </w:p>
+    <w:p>
+      <w:pPr>
+        <w:pStyle w:val="3"/>
+        <w:numPr>
+          <w:ilvl w:val="0"/>
+          <w:numId w:val="3"/>
+        </w:numPr>
+        <w:rPr>
+          <w:rFonts w:hint="default"/>
+          <w:lang w:val="en-US" w:eastAsia="zh-CN"/>
+        </w:rPr>
+      </w:pPr>
+      <w:r>
+        <w:rPr>
+          <w:rFonts w:hint="eastAsia"/>
+          <w:lang w:val="en-US" w:eastAsia="zh-CN"/>
+        </w:rPr>
+        <w:t>属性（Attribute）：表中的一列即为一个属性，给每一个属性起一个名称即为属名。</w:t>
+      </w:r>
+    </w:p>
+    <w:p>
+      <w:pPr>
+        <w:pStyle w:val="3"/>
+        <w:numPr>
+          <w:ilvl w:val="0"/>
+          <w:numId w:val="3"/>
+        </w:numPr>
+        <w:rPr>
+          <w:rFonts w:hint="default"/>
+          <w:lang w:val="en-US" w:eastAsia="zh-CN"/>
+        </w:rPr>
+      </w:pPr>
+      <w:r>
+        <w:rPr>
+          <w:rFonts w:hint="eastAsia"/>
+          <w:lang w:val="en-US" w:eastAsia="zh-CN"/>
+        </w:rPr>
+        <w:t>键（Key）：又称为码，是关系模型中的一个重要概念。分为：超键，候选键，主键，外键。</w:t>
+      </w:r>
+    </w:p>
+    <w:p>
+      <w:pPr>
+        <w:pStyle w:val="3"/>
+        <w:numPr>
+          <w:ilvl w:val="0"/>
+          <w:numId w:val="3"/>
+        </w:numPr>
+        <w:rPr>
+          <w:rFonts w:hint="default"/>
+          <w:lang w:val="en-US" w:eastAsia="zh-CN"/>
+        </w:rPr>
+      </w:pPr>
+      <w:r>
+        <w:rPr>
+          <w:rFonts w:hint="eastAsia"/>
+          <w:lang w:val="en-US" w:eastAsia="zh-CN"/>
+        </w:rPr>
+        <w:t>域（（Domain）：属性的取值范围</w:t>
+      </w:r>
+    </w:p>
+    <w:p>
+      <w:pPr>
+        <w:pStyle w:val="3"/>
+        <w:numPr>
+          <w:ilvl w:val="0"/>
+          <w:numId w:val="3"/>
+        </w:numPr>
+        <w:rPr>
+          <w:rFonts w:hint="default"/>
+          <w:lang w:val="en-US" w:eastAsia="zh-CN"/>
+        </w:rPr>
+      </w:pPr>
+      <w:r>
+        <w:rPr>
+          <w:rFonts w:hint="eastAsia"/>
+          <w:lang w:val="en-US" w:eastAsia="zh-CN"/>
+        </w:rPr>
+        <w:t>分量（Component）：元组中的一个属性值</w:t>
+      </w:r>
+    </w:p>
+    <w:p>
+      <w:pPr>
+        <w:pStyle w:val="3"/>
+        <w:numPr>
+          <w:ilvl w:val="0"/>
+          <w:numId w:val="3"/>
+        </w:numPr>
+        <w:rPr>
+          <w:rFonts w:hint="default"/>
+          <w:lang w:val="en-US" w:eastAsia="zh-CN"/>
+        </w:rPr>
+      </w:pPr>
+      <w:r>
+        <w:rPr>
+          <w:rFonts w:hint="eastAsia"/>
+          <w:lang w:val="en-US" w:eastAsia="zh-CN"/>
+        </w:rPr>
+        <w:t>关系模式（Relational Schema）：即关系的结构，一般表示为关系名。</w:t>
       </w:r>
     </w:p>
   </w:comment>
@@ -3845,8 +4878,84 @@
 
 <file path=word/commentsExtended.xml><?xml version="1.0" encoding="utf-8"?>
 <w15:commentsEx xmlns:wpc="http://schemas.microsoft.com/office/word/2010/wordprocessingCanvas" xmlns:mc="http://schemas.openxmlformats.org/markup-compatibility/2006" xmlns:o="urn:schemas-microsoft-com:office:office" xmlns:r="http://schemas.openxmlformats.org/officeDocument/2006/relationships" xmlns:m="http://schemas.openxmlformats.org/officeDocument/2006/math" xmlns:v="urn:schemas-microsoft-com:vml" xmlns:wp14="http://schemas.microsoft.com/office/word/2010/wordprocessingDrawing" xmlns:wp="http://schemas.openxmlformats.org/drawingml/2006/wordprocessingDrawing" xmlns:w="http://schemas.openxmlformats.org/wordprocessingml/2006/main" xmlns:w14="http://schemas.microsoft.com/office/word/2010/wordml" xmlns:w15="http://schemas.microsoft.com/office/word/2012/wordml" xmlns:w10="urn:schemas-microsoft-com:office:word" xmlns:wpg="http://schemas.microsoft.com/office/word/2010/wordprocessingGroup" xmlns:wpi="http://schemas.microsoft.com/office/word/2010/wordprocessingInk" xmlns:wne="http://schemas.microsoft.com/office/word/2006/wordml" xmlns:wps="http://schemas.microsoft.com/office/word/2010/wordprocessingShape" xmlns:wpsCustomData="http://www.wps.cn/officeDocument/2013/wpsCustomData" mc:Ignorable="w14 w15 wp14">
-  <w15:commentEx w15:paraId="2A874F31" w15:done="0"/>
+  <w15:commentEx w15:paraId="1E4039E2" w15:done="0"/>
+  <w15:commentEx w15:paraId="6E611A41" w15:done="0"/>
+  <w15:commentEx w15:paraId="339D0F4B" w15:done="0"/>
+  <w15:commentEx w15:paraId="1DEE54A8" w15:done="0"/>
+  <w15:commentEx w15:paraId="4A207997" w15:done="0"/>
+  <w15:commentEx w15:paraId="3081502C" w15:done="0"/>
+  <w15:commentEx w15:paraId="4A186BC7" w15:done="0"/>
+  <w15:commentEx w15:paraId="28874FEC" w15:done="0"/>
+  <w15:commentEx w15:paraId="65FB59A8" w15:done="0"/>
+  <w15:commentEx w15:paraId="4BF75A58" w15:done="0"/>
+  <w15:commentEx w15:paraId="70EA6858" w15:done="0"/>
+  <w15:commentEx w15:paraId="049069BF" w15:done="0"/>
+  <w15:commentEx w15:paraId="7B5207A6" w15:done="0"/>
+  <w15:commentEx w15:paraId="02C55E9B" w15:done="0"/>
+  <w15:commentEx w15:paraId="6197759E" w15:done="0"/>
 </w15:commentsEx>
+</file>
+
+<file path=word/numbering.xml><?xml version="1.0" encoding="utf-8"?>
+<w:numbering xmlns:wpc="http://schemas.microsoft.com/office/word/2010/wordprocessingCanvas" xmlns:mc="http://schemas.openxmlformats.org/markup-compatibility/2006" xmlns:o="urn:schemas-microsoft-com:office:office" xmlns:r="http://schemas.openxmlformats.org/officeDocument/2006/relationships" xmlns:m="http://schemas.openxmlformats.org/officeDocument/2006/math" xmlns:v="urn:schemas-microsoft-com:vml" xmlns:wp14="http://schemas.microsoft.com/office/word/2010/wordprocessingDrawing" xmlns:wp="http://schemas.openxmlformats.org/drawingml/2006/wordprocessingDrawing" xmlns:w10="urn:schemas-microsoft-com:office:word" xmlns:w="http://schemas.openxmlformats.org/wordprocessingml/2006/main" xmlns:w14="http://schemas.microsoft.com/office/word/2010/wordml" xmlns:wpg="http://schemas.microsoft.com/office/word/2010/wordprocessingGroup" xmlns:wpi="http://schemas.microsoft.com/office/word/2010/wordprocessingInk" xmlns:wne="http://schemas.microsoft.com/office/word/2006/wordml" xmlns:wps="http://schemas.microsoft.com/office/word/2010/wordprocessingShape" mc:Ignorable="w14 wp14">
+  <w:abstractNum w:abstractNumId="0">
+    <w:nsid w:val="02505FD6"/>
+    <w:multiLevelType w:val="singleLevel"/>
+    <w:tmpl w:val="02505FD6"/>
+    <w:lvl w:ilvl="0" w:tentative="0">
+      <w:start w:val="1"/>
+      <w:numFmt w:val="decimal"/>
+      <w:lvlText w:val="%1."/>
+      <w:lvlJc w:val="left"/>
+      <w:pPr>
+        <w:tabs>
+          <w:tab w:val="left" w:pos="312"/>
+        </w:tabs>
+      </w:pPr>
+    </w:lvl>
+  </w:abstractNum>
+  <w:abstractNum w:abstractNumId="1">
+    <w:nsid w:val="45D69100"/>
+    <w:multiLevelType w:val="singleLevel"/>
+    <w:tmpl w:val="45D69100"/>
+    <w:lvl w:ilvl="0" w:tentative="0">
+      <w:start w:val="1"/>
+      <w:numFmt w:val="decimal"/>
+      <w:lvlText w:val="%1."/>
+      <w:lvlJc w:val="left"/>
+      <w:pPr>
+        <w:tabs>
+          <w:tab w:val="left" w:pos="312"/>
+        </w:tabs>
+      </w:pPr>
+    </w:lvl>
+  </w:abstractNum>
+  <w:abstractNum w:abstractNumId="2">
+    <w:nsid w:val="512A1010"/>
+    <w:multiLevelType w:val="singleLevel"/>
+    <w:tmpl w:val="512A1010"/>
+    <w:lvl w:ilvl="0" w:tentative="0">
+      <w:start w:val="1"/>
+      <w:numFmt w:val="decimal"/>
+      <w:lvlText w:val="%1."/>
+      <w:lvlJc w:val="left"/>
+      <w:pPr>
+        <w:tabs>
+          <w:tab w:val="left" w:pos="312"/>
+        </w:tabs>
+      </w:pPr>
+    </w:lvl>
+  </w:abstractNum>
+  <w:num w:numId="1">
+    <w:abstractNumId w:val="0"/>
+  </w:num>
+  <w:num w:numId="2">
+    <w:abstractNumId w:val="1"/>
+  </w:num>
+  <w:num w:numId="3">
+    <w:abstractNumId w:val="2"/>
+  </w:num>
+</w:numbering>
 </file>
 
 <file path=word/people.xml><?xml version="1.0" encoding="utf-8"?>
@@ -3897,7 +5006,7 @@
     <w:lsdException w:unhideWhenUsed="0" w:uiPriority="0" w:semiHidden="0" w:name="toc 9"/>
     <w:lsdException w:unhideWhenUsed="0" w:uiPriority="0" w:semiHidden="0" w:name="Normal Indent"/>
     <w:lsdException w:unhideWhenUsed="0" w:uiPriority="0" w:semiHidden="0" w:name="footnote text"/>
-    <w:lsdException w:unhideWhenUsed="0" w:uiPriority="0" w:semiHidden="0" w:name="annotation text"/>
+    <w:lsdException w:qFormat="1" w:unhideWhenUsed="0" w:uiPriority="0" w:semiHidden="0" w:name="annotation text"/>
     <w:lsdException w:unhideWhenUsed="0" w:uiPriority="0" w:semiHidden="0" w:name="header"/>
     <w:lsdException w:unhideWhenUsed="0" w:uiPriority="0" w:semiHidden="0" w:name="footer"/>
     <w:lsdException w:unhideWhenUsed="0" w:uiPriority="0" w:semiHidden="0" w:name="index heading"/>
@@ -4175,6 +5284,7 @@
   <w:style w:type="paragraph" w:styleId="3">
     <w:name w:val="annotation text"/>
     <w:basedOn w:val="1"/>
+    <w:qFormat/>
     <w:uiPriority w:val="0"/>
     <w:pPr>
       <w:jc w:val="left"/>
